--- a/SOLID ROCKET MOTOR PRINCIPLES.docx
+++ b/SOLID ROCKET MOTOR PRINCIPLES.docx
@@ -7509,14 +7509,7 @@
                       <w:rFonts w:ascii="Cambria Math" w:eastAsiaTheme="minorEastAsia" w:hAnsi="Cambria Math"/>
                       <w:lang w:val="en-US"/>
                     </w:rPr>
-                    <m:t>i</m:t>
-                  </m:r>
-                  <m:r>
-                    <w:rPr>
-                      <w:rFonts w:ascii="Cambria Math" w:eastAsiaTheme="minorEastAsia" w:hAnsi="Cambria Math"/>
-                      <w:lang w:val="en-US"/>
-                    </w:rPr>
-                    <m:t>n</m:t>
+                    <m:t>in</m:t>
                   </m:r>
                 </m:sub>
               </m:sSub>
@@ -7676,75 +7669,13 @@
                 </w:rPr>
                 <m:t>r</m:t>
               </m:r>
-              <m:d>
-                <m:dPr>
-                  <m:ctrlPr>
-                    <w:rPr>
-                      <w:rFonts w:ascii="Cambria Math" w:eastAsiaTheme="minorEastAsia" w:hAnsi="Cambria Math"/>
-                      <w:i/>
-                      <w:lang w:val="en-US"/>
-                    </w:rPr>
-                  </m:ctrlPr>
-                </m:dPr>
-                <m:e>
-                  <m:r>
-                    <w:rPr>
-                      <w:rFonts w:ascii="Cambria Math" w:eastAsiaTheme="minorEastAsia" w:hAnsi="Cambria Math"/>
-                      <w:lang w:val="en-US"/>
-                    </w:rPr>
-                    <m:t>L-2</m:t>
-                  </m:r>
-                  <m:d>
-                    <m:dPr>
-                      <m:ctrlPr>
-                        <w:rPr>
-                          <w:rFonts w:ascii="Cambria Math" w:eastAsiaTheme="minorEastAsia" w:hAnsi="Cambria Math"/>
-                          <w:i/>
-                          <w:lang w:val="en-US"/>
-                        </w:rPr>
-                      </m:ctrlPr>
-                    </m:dPr>
-                    <m:e>
-                      <m:r>
-                        <w:rPr>
-                          <w:rFonts w:ascii="Cambria Math" w:eastAsiaTheme="minorEastAsia" w:hAnsi="Cambria Math"/>
-                          <w:lang w:val="en-US"/>
-                        </w:rPr>
-                        <m:t>r-</m:t>
-                      </m:r>
-                      <m:sSub>
-                        <m:sSubPr>
-                          <m:ctrlPr>
-                            <w:rPr>
-                              <w:rFonts w:ascii="Cambria Math" w:eastAsiaTheme="minorEastAsia" w:hAnsi="Cambria Math"/>
-                              <w:i/>
-                              <w:lang w:val="en-US"/>
-                            </w:rPr>
-                          </m:ctrlPr>
-                        </m:sSubPr>
-                        <m:e>
-                          <m:r>
-                            <w:rPr>
-                              <w:rFonts w:ascii="Cambria Math" w:eastAsiaTheme="minorEastAsia" w:hAnsi="Cambria Math"/>
-                              <w:lang w:val="en-US"/>
-                            </w:rPr>
-                            <m:t>r</m:t>
-                          </m:r>
-                        </m:e>
-                        <m:sub>
-                          <m:r>
-                            <w:rPr>
-                              <w:rFonts w:ascii="Cambria Math" w:eastAsiaTheme="minorEastAsia" w:hAnsi="Cambria Math"/>
-                              <w:lang w:val="en-US"/>
-                            </w:rPr>
-                            <m:t>in</m:t>
-                          </m:r>
-                        </m:sub>
-                      </m:sSub>
-                    </m:e>
-                  </m:d>
-                </m:e>
-              </m:d>
+              <m:r>
+                <w:rPr>
+                  <w:rFonts w:ascii="Cambria Math" w:eastAsiaTheme="minorEastAsia" w:hAnsi="Cambria Math"/>
+                  <w:lang w:val="en-US"/>
+                </w:rPr>
+                <m:t>l</m:t>
+              </m:r>
               <m:r>
                 <w:rPr>
                   <w:rFonts w:ascii="Cambria Math" w:eastAsiaTheme="minorEastAsia" w:hAnsi="Cambria Math"/>
@@ -9391,215 +9322,35 @@
                   </m:r>
                 </m:sup>
               </m:sSup>
-              <m:d>
-                <m:dPr>
+              <m:r>
+                <w:rPr>
+                  <w:rFonts w:ascii="Cambria Math" w:eastAsiaTheme="minorEastAsia" w:hAnsi="Cambria Math"/>
+                  <w:lang w:val="en-US"/>
+                </w:rPr>
+                <m:t>l+</m:t>
+              </m:r>
+              <m:r>
+                <w:rPr>
+                  <w:rFonts w:ascii="Cambria Math" w:eastAsiaTheme="minorEastAsia" w:hAnsi="Cambria Math"/>
+                </w:rPr>
+                <m:t>π</m:t>
+              </m:r>
+              <m:f>
+                <m:fPr>
                   <m:ctrlPr>
                     <w:rPr>
                       <w:rFonts w:ascii="Cambria Math" w:eastAsiaTheme="minorEastAsia" w:hAnsi="Cambria Math"/>
                       <w:i/>
-                      <w:lang w:val="en-US"/>
                     </w:rPr>
                   </m:ctrlPr>
-                </m:dPr>
-                <m:e>
-                  <m:r>
-                    <w:rPr>
-                      <w:rFonts w:ascii="Cambria Math" w:eastAsiaTheme="minorEastAsia" w:hAnsi="Cambria Math"/>
-                      <w:lang w:val="en-US"/>
-                    </w:rPr>
-                    <m:t>L-2</m:t>
-                  </m:r>
-                  <m:d>
-                    <m:dPr>
-                      <m:ctrlPr>
-                        <w:rPr>
-                          <w:rFonts w:ascii="Cambria Math" w:eastAsiaTheme="minorEastAsia" w:hAnsi="Cambria Math"/>
-                          <w:i/>
-                          <w:lang w:val="en-US"/>
-                        </w:rPr>
-                      </m:ctrlPr>
-                    </m:dPr>
-                    <m:e>
-                      <m:r>
-                        <w:rPr>
-                          <w:rFonts w:ascii="Cambria Math" w:eastAsiaTheme="minorEastAsia" w:hAnsi="Cambria Math"/>
-                          <w:lang w:val="en-US"/>
-                        </w:rPr>
-                        <m:t>r-</m:t>
-                      </m:r>
-                      <m:sSub>
-                        <m:sSubPr>
-                          <m:ctrlPr>
-                            <w:rPr>
-                              <w:rFonts w:ascii="Cambria Math" w:eastAsiaTheme="minorEastAsia" w:hAnsi="Cambria Math"/>
-                              <w:i/>
-                              <w:lang w:val="en-US"/>
-                            </w:rPr>
-                          </m:ctrlPr>
-                        </m:sSubPr>
-                        <m:e>
-                          <m:r>
-                            <w:rPr>
-                              <w:rFonts w:ascii="Cambria Math" w:eastAsiaTheme="minorEastAsia" w:hAnsi="Cambria Math"/>
-                              <w:lang w:val="en-US"/>
-                            </w:rPr>
-                            <m:t>r</m:t>
-                          </m:r>
-                        </m:e>
-                        <m:sub>
-                          <m:r>
-                            <w:rPr>
-                              <w:rFonts w:ascii="Cambria Math" w:eastAsiaTheme="minorEastAsia" w:hAnsi="Cambria Math"/>
-                              <w:lang w:val="en-US"/>
-                            </w:rPr>
-                            <m:t>in</m:t>
-                          </m:r>
-                        </m:sub>
-                      </m:sSub>
-                    </m:e>
-                  </m:d>
-                </m:e>
-              </m:d>
-              <m:r>
-                <w:rPr>
-                  <w:rFonts w:ascii="Cambria Math" w:eastAsiaTheme="minorEastAsia" w:hAnsi="Cambria Math"/>
-                  <w:lang w:val="en-US"/>
-                </w:rPr>
-                <m:t>+2</m:t>
-              </m:r>
-              <m:d>
-                <m:dPr>
-                  <m:ctrlPr>
-                    <w:rPr>
-                      <w:rFonts w:ascii="Cambria Math" w:eastAsiaTheme="minorEastAsia" w:hAnsi="Cambria Math"/>
-                      <w:i/>
-                      <w:lang w:val="en-US"/>
-                    </w:rPr>
-                  </m:ctrlPr>
-                </m:dPr>
-                <m:e>
-                  <m:r>
-                    <w:rPr>
-                      <w:rFonts w:ascii="Cambria Math" w:eastAsiaTheme="minorEastAsia" w:hAnsi="Cambria Math"/>
-                      <w:lang w:val="en-US"/>
-                    </w:rPr>
-                    <m:t>r-</m:t>
-                  </m:r>
-                  <m:sSub>
-                    <m:sSubPr>
-                      <m:ctrlPr>
-                        <w:rPr>
-                          <w:rFonts w:ascii="Cambria Math" w:eastAsiaTheme="minorEastAsia" w:hAnsi="Cambria Math"/>
-                          <w:i/>
-                          <w:lang w:val="en-US"/>
-                        </w:rPr>
-                      </m:ctrlPr>
-                    </m:sSubPr>
-                    <m:e>
-                      <m:r>
-                        <w:rPr>
-                          <w:rFonts w:ascii="Cambria Math" w:eastAsiaTheme="minorEastAsia" w:hAnsi="Cambria Math"/>
-                          <w:lang w:val="en-US"/>
-                        </w:rPr>
-                        <m:t>r</m:t>
-                      </m:r>
-                    </m:e>
-                    <m:sub>
-                      <m:r>
-                        <w:rPr>
-                          <w:rFonts w:ascii="Cambria Math" w:eastAsiaTheme="minorEastAsia" w:hAnsi="Cambria Math"/>
-                          <w:lang w:val="en-US"/>
-                        </w:rPr>
-                        <m:t>in</m:t>
-                      </m:r>
-                    </m:sub>
-                  </m:sSub>
-                </m:e>
-              </m:d>
-              <m:d>
-                <m:dPr>
-                  <m:ctrlPr>
-                    <w:rPr>
-                      <w:rFonts w:ascii="Cambria Math" w:eastAsiaTheme="minorEastAsia" w:hAnsi="Cambria Math"/>
-                      <w:i/>
-                      <w:lang w:val="en-US"/>
-                    </w:rPr>
-                  </m:ctrlPr>
-                </m:dPr>
-                <m:e>
-                  <m:r>
-                    <w:rPr>
-                      <w:rFonts w:ascii="Cambria Math" w:eastAsiaTheme="minorEastAsia" w:hAnsi="Cambria Math"/>
-                    </w:rPr>
-                    <m:t>π</m:t>
-                  </m:r>
-                  <m:f>
-                    <m:fPr>
-                      <m:ctrlPr>
-                        <w:rPr>
-                          <w:rFonts w:ascii="Cambria Math" w:eastAsiaTheme="minorEastAsia" w:hAnsi="Cambria Math"/>
-                          <w:i/>
-                        </w:rPr>
-                      </m:ctrlPr>
-                    </m:fPr>
-                    <m:num>
-                      <m:sSup>
-                        <m:sSupPr>
-                          <m:ctrlPr>
-                            <w:rPr>
-                              <w:rFonts w:ascii="Cambria Math" w:eastAsiaTheme="minorEastAsia" w:hAnsi="Cambria Math"/>
-                              <w:i/>
-                            </w:rPr>
-                          </m:ctrlPr>
-                        </m:sSupPr>
-                        <m:e>
-                          <m:r>
-                            <w:rPr>
-                              <w:rFonts w:ascii="Cambria Math" w:eastAsiaTheme="minorEastAsia" w:hAnsi="Cambria Math"/>
-                              <w:lang w:val="en-US"/>
-                            </w:rPr>
-                            <m:t>D</m:t>
-                          </m:r>
-                        </m:e>
-                        <m:sup>
-                          <m:r>
-                            <w:rPr>
-                              <w:rFonts w:ascii="Cambria Math" w:eastAsiaTheme="minorEastAsia" w:hAnsi="Cambria Math"/>
-                            </w:rPr>
-                            <m:t>2</m:t>
-                          </m:r>
-                        </m:sup>
-                      </m:sSup>
-                    </m:num>
-                    <m:den>
-                      <m:r>
-                        <w:rPr>
-                          <w:rFonts w:ascii="Cambria Math" w:eastAsiaTheme="minorEastAsia" w:hAnsi="Cambria Math"/>
-                        </w:rPr>
-                        <m:t>4</m:t>
-                      </m:r>
-                    </m:den>
-                  </m:f>
-                  <m:r>
-                    <w:rPr>
-                      <w:rFonts w:ascii="Cambria Math" w:eastAsiaTheme="minorEastAsia" w:hAnsi="Cambria Math"/>
-                      <w:lang w:val="en-US"/>
-                    </w:rPr>
-                    <m:t>-</m:t>
-                  </m:r>
-                  <m:r>
-                    <w:rPr>
-                      <w:rFonts w:ascii="Cambria Math" w:eastAsiaTheme="minorEastAsia" w:hAnsi="Cambria Math"/>
-                    </w:rPr>
-                    <m:t>π</m:t>
-                  </m:r>
+                </m:fPr>
+                <m:num>
                   <m:sSup>
                     <m:sSupPr>
                       <m:ctrlPr>
                         <w:rPr>
                           <w:rFonts w:ascii="Cambria Math" w:eastAsiaTheme="minorEastAsia" w:hAnsi="Cambria Math"/>
                           <w:i/>
-                          <w:lang w:val="en-US"/>
                         </w:rPr>
                       </m:ctrlPr>
                     </m:sSupPr>
@@ -9609,19 +9360,44 @@
                           <w:rFonts w:ascii="Cambria Math" w:eastAsiaTheme="minorEastAsia" w:hAnsi="Cambria Math"/>
                           <w:lang w:val="en-US"/>
                         </w:rPr>
-                        <m:t>r</m:t>
+                        <m:t>D</m:t>
                       </m:r>
                     </m:e>
                     <m:sup>
                       <m:r>
                         <w:rPr>
                           <w:rFonts w:ascii="Cambria Math" w:eastAsiaTheme="minorEastAsia" w:hAnsi="Cambria Math"/>
-                          <w:lang w:val="en-US"/>
                         </w:rPr>
                         <m:t>2</m:t>
                       </m:r>
                     </m:sup>
                   </m:sSup>
+                </m:num>
+                <m:den>
+                  <m:r>
+                    <w:rPr>
+                      <w:rFonts w:ascii="Cambria Math" w:eastAsiaTheme="minorEastAsia" w:hAnsi="Cambria Math"/>
+                    </w:rPr>
+                    <m:t>4</m:t>
+                  </m:r>
+                </m:den>
+              </m:f>
+              <m:d>
+                <m:dPr>
+                  <m:ctrlPr>
+                    <w:rPr>
+                      <w:rFonts w:ascii="Cambria Math" w:eastAsiaTheme="minorEastAsia" w:hAnsi="Cambria Math"/>
+                      <w:i/>
+                    </w:rPr>
+                  </m:ctrlPr>
+                </m:dPr>
+                <m:e>
+                  <m:r>
+                    <w:rPr>
+                      <w:rFonts w:ascii="Cambria Math" w:eastAsiaTheme="minorEastAsia" w:hAnsi="Cambria Math"/>
+                    </w:rPr>
+                    <m:t>L-l</m:t>
+                  </m:r>
                 </m:e>
               </m:d>
             </m:e>
@@ -10845,7 +10621,14 @@
                   <w:rFonts w:ascii="Cambria Math" w:eastAsiaTheme="minorEastAsia" w:hAnsi="Cambria Math"/>
                   <w:lang w:val="en-US"/>
                 </w:rPr>
-                <m:t>eff</m:t>
+                <m:t>ef</m:t>
+              </m:r>
+              <m:r>
+                <w:rPr>
+                  <w:rFonts w:ascii="Cambria Math" w:eastAsiaTheme="minorEastAsia" w:hAnsi="Cambria Math"/>
+                  <w:lang w:val="en-US"/>
+                </w:rPr>
+                <m:t>f</m:t>
               </m:r>
             </m:sub>
           </m:sSub>
@@ -11302,6 +11085,7 @@
         <w:jc w:val="both"/>
         <w:rPr>
           <w:rFonts w:eastAsiaTheme="minorEastAsia"/>
+          <w:lang w:val="en-US"/>
         </w:rPr>
       </w:pPr>
       <w:r>
@@ -13065,15 +12849,204 @@
           <w:rFonts w:eastAsiaTheme="minorEastAsia"/>
           <w:lang w:val="en-US"/>
         </w:rPr>
-        <w:t xml:space="preserve">Another more accurate assumption comes from the fact that the temperature inside the CC cannot become instantly equal with temperature of the generated gases. We can assume an </w:t>
-      </w:r>
-      <w:r>
-        <w:rPr>
-          <w:rFonts w:eastAsiaTheme="minorEastAsia"/>
-          <w:lang w:val="en-US"/>
-        </w:rPr>
-        <w:lastRenderedPageBreak/>
-        <w:t>exponential growth of the temperature, in a length of ~0.3 sec. In the Coef.hpp file the user can define the value of the length, by changing the tc variable.</w:t>
+        <w:t>The influence of factor f in the combustion can be expressed in the following relationship:</w:t>
+      </w:r>
+    </w:p>
+    <w:p>
+      <w:pPr>
+        <w:rPr>
+          <w:rFonts w:eastAsiaTheme="minorEastAsia"/>
+          <w:lang w:val="en-US"/>
+        </w:rPr>
+      </w:pPr>
+      <m:oMathPara>
+        <m:oMath>
+          <m:f>
+            <m:fPr>
+              <m:ctrlPr>
+                <w:rPr>
+                  <w:rFonts w:ascii="Cambria Math" w:eastAsiaTheme="minorEastAsia" w:hAnsi="Cambria Math"/>
+                  <w:i/>
+                  <w:lang w:val="en-US"/>
+                </w:rPr>
+              </m:ctrlPr>
+            </m:fPr>
+            <m:num>
+              <m:r>
+                <w:rPr>
+                  <w:rFonts w:ascii="Cambria Math" w:hAnsi="Cambria Math"/>
+                  <w:lang w:val="en-US"/>
+                </w:rPr>
+                <m:t>dl</m:t>
+              </m:r>
+            </m:num>
+            <m:den>
+              <m:r>
+                <w:rPr>
+                  <w:rFonts w:ascii="Cambria Math" w:hAnsi="Cambria Math"/>
+                  <w:lang w:val="en-US"/>
+                </w:rPr>
+                <m:t>dt</m:t>
+              </m:r>
+            </m:den>
+          </m:f>
+          <m:r>
+            <w:rPr>
+              <w:rFonts w:ascii="Cambria Math" w:eastAsiaTheme="minorEastAsia" w:hAnsi="Cambria Math"/>
+              <w:lang w:val="en-US"/>
+            </w:rPr>
+            <m:t>=-2f</m:t>
+          </m:r>
+          <m:f>
+            <m:fPr>
+              <m:ctrlPr>
+                <w:rPr>
+                  <w:rFonts w:ascii="Cambria Math" w:eastAsiaTheme="minorEastAsia" w:hAnsi="Cambria Math"/>
+                  <w:i/>
+                  <w:lang w:val="en-US"/>
+                </w:rPr>
+              </m:ctrlPr>
+            </m:fPr>
+            <m:num>
+              <m:r>
+                <w:rPr>
+                  <w:rFonts w:ascii="Cambria Math" w:hAnsi="Cambria Math"/>
+                  <w:lang w:val="en-US"/>
+                </w:rPr>
+                <m:t>dr</m:t>
+              </m:r>
+            </m:num>
+            <m:den>
+              <m:r>
+                <w:rPr>
+                  <w:rFonts w:ascii="Cambria Math" w:hAnsi="Cambria Math"/>
+                  <w:lang w:val="en-US"/>
+                </w:rPr>
+                <m:t>dt</m:t>
+              </m:r>
+            </m:den>
+          </m:f>
+          <m:r>
+            <w:rPr>
+              <w:rFonts w:ascii="Cambria Math" w:eastAsiaTheme="minorEastAsia" w:hAnsi="Cambria Math"/>
+              <w:lang w:val="en-US"/>
+            </w:rPr>
+            <m:t xml:space="preserve">       (3.19)</m:t>
+          </m:r>
+        </m:oMath>
+      </m:oMathPara>
+    </w:p>
+    <w:p>
+      <w:pPr>
+        <w:rPr>
+          <w:rFonts w:eastAsiaTheme="minorEastAsia"/>
+          <w:lang w:val="en-US"/>
+        </w:rPr>
+      </w:pPr>
+      <w:r>
+        <w:rPr>
+          <w:rFonts w:eastAsiaTheme="minorEastAsia"/>
+          <w:lang w:val="en-US"/>
+        </w:rPr>
+        <w:t>After integrating 3.19 we get the following equation, (3.7’) which relates the active length, l of the grains with the active inner radius.</w:t>
+      </w:r>
+    </w:p>
+    <w:p>
+      <w:pPr>
+        <w:rPr>
+          <w:rFonts w:eastAsiaTheme="minorEastAsia"/>
+          <w:lang w:val="en-US"/>
+        </w:rPr>
+      </w:pPr>
+    </w:p>
+    <w:p>
+      <w:pPr>
+        <w:rPr>
+          <w:rFonts w:eastAsiaTheme="minorEastAsia"/>
+          <w:lang w:val="en-US"/>
+        </w:rPr>
+      </w:pPr>
+      <m:oMathPara>
+        <m:oMath>
+          <m:r>
+            <w:rPr>
+              <w:rFonts w:ascii="Cambria Math" w:eastAsiaTheme="minorEastAsia" w:hAnsi="Cambria Math"/>
+              <w:lang w:val="en-US"/>
+            </w:rPr>
+            <m:t>l= -2f</m:t>
+          </m:r>
+          <m:d>
+            <m:dPr>
+              <m:ctrlPr>
+                <w:rPr>
+                  <w:rFonts w:ascii="Cambria Math" w:eastAsiaTheme="minorEastAsia" w:hAnsi="Cambria Math"/>
+                  <w:i/>
+                  <w:lang w:val="en-US"/>
+                </w:rPr>
+              </m:ctrlPr>
+            </m:dPr>
+            <m:e>
+              <m:r>
+                <w:rPr>
+                  <w:rFonts w:ascii="Cambria Math" w:eastAsiaTheme="minorEastAsia" w:hAnsi="Cambria Math"/>
+                  <w:lang w:val="en-US"/>
+                </w:rPr>
+                <m:t>r-</m:t>
+              </m:r>
+              <m:sSub>
+                <m:sSubPr>
+                  <m:ctrlPr>
+                    <w:rPr>
+                      <w:rFonts w:ascii="Cambria Math" w:eastAsiaTheme="minorEastAsia" w:hAnsi="Cambria Math"/>
+                      <w:i/>
+                      <w:lang w:val="en-US"/>
+                    </w:rPr>
+                  </m:ctrlPr>
+                </m:sSubPr>
+                <m:e>
+                  <m:r>
+                    <w:rPr>
+                      <w:rFonts w:ascii="Cambria Math" w:eastAsiaTheme="minorEastAsia" w:hAnsi="Cambria Math"/>
+                      <w:lang w:val="en-US"/>
+                    </w:rPr>
+                    <m:t>r</m:t>
+                  </m:r>
+                </m:e>
+                <m:sub>
+                  <m:r>
+                    <w:rPr>
+                      <w:rFonts w:ascii="Cambria Math" w:eastAsiaTheme="minorEastAsia" w:hAnsi="Cambria Math"/>
+                      <w:lang w:val="en-US"/>
+                    </w:rPr>
+                    <m:t>in</m:t>
+                  </m:r>
+                </m:sub>
+              </m:sSub>
+            </m:e>
+          </m:d>
+          <m:r>
+            <w:rPr>
+              <w:rFonts w:ascii="Cambria Math" w:eastAsiaTheme="minorEastAsia" w:hAnsi="Cambria Math"/>
+              <w:lang w:val="en-US"/>
+            </w:rPr>
+            <m:t>+L  (3.7')</m:t>
+          </m:r>
+        </m:oMath>
+      </m:oMathPara>
+    </w:p>
+    <w:p>
+      <w:pPr>
+        <w:rPr>
+          <w:rFonts w:eastAsiaTheme="minorEastAsia"/>
+          <w:lang w:val="en-US"/>
+        </w:rPr>
+      </w:pPr>
+      <w:r>
+        <w:rPr>
+          <w:rFonts w:eastAsiaTheme="minorEastAsia"/>
+          <w:lang w:val="en-US"/>
+        </w:rPr>
+        <w:t>Another more accurate assumption comes from the fact that the temperature inside the CC cannot become instantly equal with temperature of the generated gases. We can assume an exponential growth of the temperature, in a length of ~0.3 sec. In the Coef.hpp file the user can define the value of the length, by changing the tc variable.</w:t>
       </w:r>
     </w:p>
     <w:p>
@@ -13325,7 +13298,21 @@
               <w:rFonts w:ascii="Cambria Math" w:eastAsiaTheme="minorEastAsia" w:hAnsi="Cambria Math"/>
               <w:lang w:val="en-US"/>
             </w:rPr>
-            <m:t xml:space="preserve"> (3.19)</m:t>
+            <m:t xml:space="preserve"> (3.</m:t>
+          </m:r>
+          <m:r>
+            <w:rPr>
+              <w:rFonts w:ascii="Cambria Math" w:eastAsiaTheme="minorEastAsia" w:hAnsi="Cambria Math"/>
+              <w:lang w:val="en-US"/>
+            </w:rPr>
+            <m:t>20</m:t>
+          </m:r>
+          <m:r>
+            <w:rPr>
+              <w:rFonts w:ascii="Cambria Math" w:eastAsiaTheme="minorEastAsia" w:hAnsi="Cambria Math"/>
+              <w:lang w:val="en-US"/>
+            </w:rPr>
+            <m:t>)</m:t>
           </m:r>
         </m:oMath>
       </m:oMathPara>
@@ -13799,7 +13786,14 @@
                   <w:rFonts w:ascii="Cambria Math" w:eastAsiaTheme="minorEastAsia" w:hAnsi="Cambria Math"/>
                   <w:lang w:val="en-US"/>
                 </w:rPr>
-                <m:t>3.20</m:t>
+                <m:t>3.2</m:t>
+              </m:r>
+              <m:r>
+                <w:rPr>
+                  <w:rFonts w:ascii="Cambria Math" w:eastAsiaTheme="minorEastAsia" w:hAnsi="Cambria Math"/>
+                  <w:lang w:val="en-US"/>
+                </w:rPr>
+                <m:t>1</m:t>
               </m:r>
             </m:e>
           </m:d>
@@ -13818,6 +13812,7 @@
           <w:rFonts w:eastAsiaTheme="minorEastAsia"/>
           <w:lang w:val="en-US"/>
         </w:rPr>
+        <w:lastRenderedPageBreak/>
         <w:t xml:space="preserve">Where SF is the safety factor, chosen by the designer (typical values, 1.5, 2, 3) and </w:t>
       </w:r>
       <m:oMath>
@@ -14184,7 +14179,14 @@
                   <w:rFonts w:ascii="Cambria Math" w:eastAsiaTheme="minorEastAsia" w:hAnsi="Cambria Math"/>
                   <w:lang w:val="en-US"/>
                 </w:rPr>
-                <m:t>3.21</m:t>
+                <m:t>3.2</m:t>
+              </m:r>
+              <m:r>
+                <w:rPr>
+                  <w:rFonts w:ascii="Cambria Math" w:eastAsiaTheme="minorEastAsia" w:hAnsi="Cambria Math"/>
+                  <w:lang w:val="en-US"/>
+                </w:rPr>
+                <m:t>2</m:t>
               </m:r>
             </m:e>
           </m:d>
@@ -14203,7 +14205,6 @@
           <w:rFonts w:eastAsiaTheme="minorEastAsia"/>
           <w:lang w:val="en-US"/>
         </w:rPr>
-        <w:lastRenderedPageBreak/>
         <w:t xml:space="preserve">Where </w:t>
       </w:r>
       <m:oMath>
@@ -14249,6 +14250,7 @@
       <w:pPr>
         <w:rPr>
           <w:rFonts w:eastAsiaTheme="minorEastAsia"/>
+          <w:lang w:val="en-US"/>
         </w:rPr>
       </w:pPr>
       <w:r>
@@ -14291,174 +14293,199 @@
       <w:pPr>
         <w:rPr>
           <w:rFonts w:eastAsiaTheme="minorEastAsia"/>
-        </w:rPr>
-      </w:pPr>
-    </w:p>
-    <w:p>
-      <w:pPr>
-        <w:rPr>
-          <w:rFonts w:eastAsiaTheme="minorEastAsia"/>
-        </w:rPr>
-      </w:pPr>
-    </w:p>
-    <w:p>
-      <w:pPr>
-        <w:rPr>
-          <w:rFonts w:eastAsiaTheme="minorEastAsia"/>
-        </w:rPr>
-      </w:pPr>
-    </w:p>
-    <w:p>
-      <w:pPr>
-        <w:rPr>
-          <w:rFonts w:eastAsiaTheme="minorEastAsia"/>
-        </w:rPr>
-      </w:pPr>
-    </w:p>
-    <w:p>
-      <w:pPr>
-        <w:rPr>
-          <w:rFonts w:eastAsiaTheme="minorEastAsia"/>
-        </w:rPr>
-      </w:pPr>
-    </w:p>
-    <w:p>
-      <w:pPr>
-        <w:rPr>
-          <w:rFonts w:eastAsiaTheme="minorEastAsia"/>
-        </w:rPr>
-      </w:pPr>
-    </w:p>
-    <w:p>
-      <w:pPr>
-        <w:rPr>
-          <w:rFonts w:eastAsiaTheme="minorEastAsia"/>
-        </w:rPr>
-      </w:pPr>
-    </w:p>
-    <w:p>
-      <w:pPr>
-        <w:rPr>
-          <w:rFonts w:eastAsiaTheme="minorEastAsia"/>
-        </w:rPr>
-      </w:pPr>
-    </w:p>
-    <w:p>
-      <w:pPr>
-        <w:rPr>
-          <w:rFonts w:eastAsiaTheme="minorEastAsia"/>
-        </w:rPr>
-      </w:pPr>
-    </w:p>
-    <w:p>
-      <w:pPr>
-        <w:rPr>
-          <w:rFonts w:eastAsiaTheme="minorEastAsia"/>
-        </w:rPr>
-      </w:pPr>
-    </w:p>
-    <w:p>
-      <w:pPr>
-        <w:rPr>
-          <w:rFonts w:eastAsiaTheme="minorEastAsia"/>
-        </w:rPr>
-      </w:pPr>
-    </w:p>
-    <w:p>
-      <w:pPr>
-        <w:rPr>
-          <w:rFonts w:eastAsiaTheme="minorEastAsia"/>
-        </w:rPr>
-      </w:pPr>
-    </w:p>
-    <w:p>
-      <w:pPr>
-        <w:rPr>
-          <w:rFonts w:eastAsiaTheme="minorEastAsia"/>
-        </w:rPr>
-      </w:pPr>
-    </w:p>
-    <w:p>
-      <w:pPr>
-        <w:rPr>
-          <w:rFonts w:eastAsiaTheme="minorEastAsia"/>
-        </w:rPr>
-      </w:pPr>
-    </w:p>
-    <w:p>
-      <w:pPr>
-        <w:rPr>
-          <w:rFonts w:eastAsiaTheme="minorEastAsia"/>
-        </w:rPr>
-      </w:pPr>
-    </w:p>
-    <w:p>
-      <w:pPr>
-        <w:rPr>
-          <w:rFonts w:eastAsiaTheme="minorEastAsia"/>
-        </w:rPr>
-      </w:pPr>
-    </w:p>
-    <w:p>
-      <w:pPr>
-        <w:rPr>
-          <w:rFonts w:eastAsiaTheme="minorEastAsia"/>
-        </w:rPr>
-      </w:pPr>
-    </w:p>
-    <w:p>
-      <w:pPr>
-        <w:rPr>
-          <w:rFonts w:eastAsiaTheme="minorEastAsia"/>
-        </w:rPr>
-      </w:pPr>
-    </w:p>
-    <w:p>
-      <w:pPr>
-        <w:rPr>
-          <w:rFonts w:eastAsiaTheme="minorEastAsia"/>
-        </w:rPr>
-      </w:pPr>
-    </w:p>
-    <w:p>
-      <w:pPr>
-        <w:rPr>
-          <w:rFonts w:eastAsiaTheme="minorEastAsia"/>
-        </w:rPr>
-      </w:pPr>
-    </w:p>
-    <w:p>
-      <w:pPr>
-        <w:rPr>
-          <w:rFonts w:eastAsiaTheme="minorEastAsia"/>
-        </w:rPr>
-      </w:pPr>
-    </w:p>
-    <w:p>
-      <w:pPr>
-        <w:rPr>
-          <w:rFonts w:eastAsiaTheme="minorEastAsia"/>
-        </w:rPr>
-      </w:pPr>
-    </w:p>
-    <w:p>
-      <w:pPr>
-        <w:rPr>
-          <w:rFonts w:eastAsiaTheme="minorEastAsia"/>
-        </w:rPr>
-      </w:pPr>
-    </w:p>
-    <w:p>
-      <w:pPr>
-        <w:rPr>
-          <w:rFonts w:eastAsiaTheme="minorEastAsia"/>
-        </w:rPr>
-      </w:pPr>
-    </w:p>
-    <w:p>
-      <w:pPr>
-        <w:rPr>
-          <w:rFonts w:eastAsiaTheme="minorEastAsia"/>
+          <w:lang w:val="en-US"/>
+        </w:rPr>
+      </w:pPr>
+    </w:p>
+    <w:p>
+      <w:pPr>
+        <w:rPr>
+          <w:rFonts w:eastAsiaTheme="minorEastAsia"/>
+          <w:lang w:val="en-US"/>
+        </w:rPr>
+      </w:pPr>
+    </w:p>
+    <w:p>
+      <w:pPr>
+        <w:rPr>
+          <w:rFonts w:eastAsiaTheme="minorEastAsia"/>
+          <w:lang w:val="en-US"/>
+        </w:rPr>
+      </w:pPr>
+    </w:p>
+    <w:p>
+      <w:pPr>
+        <w:rPr>
+          <w:rFonts w:eastAsiaTheme="minorEastAsia"/>
+          <w:lang w:val="en-US"/>
+        </w:rPr>
+      </w:pPr>
+    </w:p>
+    <w:p>
+      <w:pPr>
+        <w:rPr>
+          <w:rFonts w:eastAsiaTheme="minorEastAsia"/>
+          <w:lang w:val="en-US"/>
+        </w:rPr>
+      </w:pPr>
+    </w:p>
+    <w:p>
+      <w:pPr>
+        <w:rPr>
+          <w:rFonts w:eastAsiaTheme="minorEastAsia"/>
+          <w:lang w:val="en-US"/>
+        </w:rPr>
+      </w:pPr>
+    </w:p>
+    <w:p>
+      <w:pPr>
+        <w:rPr>
+          <w:rFonts w:eastAsiaTheme="minorEastAsia"/>
+          <w:lang w:val="en-US"/>
+        </w:rPr>
+      </w:pPr>
+    </w:p>
+    <w:p>
+      <w:pPr>
+        <w:rPr>
+          <w:rFonts w:eastAsiaTheme="minorEastAsia"/>
+          <w:lang w:val="en-US"/>
+        </w:rPr>
+      </w:pPr>
+    </w:p>
+    <w:p>
+      <w:pPr>
+        <w:rPr>
+          <w:rFonts w:eastAsiaTheme="minorEastAsia"/>
+          <w:lang w:val="en-US"/>
+        </w:rPr>
+      </w:pPr>
+    </w:p>
+    <w:p>
+      <w:pPr>
+        <w:rPr>
+          <w:rFonts w:eastAsiaTheme="minorEastAsia"/>
+          <w:lang w:val="en-US"/>
+        </w:rPr>
+      </w:pPr>
+    </w:p>
+    <w:p>
+      <w:pPr>
+        <w:rPr>
+          <w:rFonts w:eastAsiaTheme="minorEastAsia"/>
+          <w:lang w:val="en-US"/>
+        </w:rPr>
+      </w:pPr>
+    </w:p>
+    <w:p>
+      <w:pPr>
+        <w:rPr>
+          <w:rFonts w:eastAsiaTheme="minorEastAsia"/>
+          <w:lang w:val="en-US"/>
+        </w:rPr>
+      </w:pPr>
+    </w:p>
+    <w:p>
+      <w:pPr>
+        <w:rPr>
+          <w:rFonts w:eastAsiaTheme="minorEastAsia"/>
+          <w:lang w:val="en-US"/>
+        </w:rPr>
+      </w:pPr>
+    </w:p>
+    <w:p>
+      <w:pPr>
+        <w:rPr>
+          <w:rFonts w:eastAsiaTheme="minorEastAsia"/>
+          <w:lang w:val="en-US"/>
+        </w:rPr>
+      </w:pPr>
+    </w:p>
+    <w:p>
+      <w:pPr>
+        <w:rPr>
+          <w:rFonts w:eastAsiaTheme="minorEastAsia"/>
+          <w:lang w:val="en-US"/>
+        </w:rPr>
+      </w:pPr>
+    </w:p>
+    <w:p>
+      <w:pPr>
+        <w:rPr>
+          <w:rFonts w:eastAsiaTheme="minorEastAsia"/>
+          <w:lang w:val="en-US"/>
+        </w:rPr>
+      </w:pPr>
+    </w:p>
+    <w:p>
+      <w:pPr>
+        <w:rPr>
+          <w:rFonts w:eastAsiaTheme="minorEastAsia"/>
+          <w:lang w:val="en-US"/>
+        </w:rPr>
+      </w:pPr>
+    </w:p>
+    <w:p>
+      <w:pPr>
+        <w:rPr>
+          <w:rFonts w:eastAsiaTheme="minorEastAsia"/>
+          <w:lang w:val="en-US"/>
+        </w:rPr>
+      </w:pPr>
+    </w:p>
+    <w:p>
+      <w:pPr>
+        <w:rPr>
+          <w:rFonts w:eastAsiaTheme="minorEastAsia"/>
+          <w:lang w:val="en-US"/>
+        </w:rPr>
+      </w:pPr>
+    </w:p>
+    <w:p>
+      <w:pPr>
+        <w:rPr>
+          <w:rFonts w:eastAsiaTheme="minorEastAsia"/>
+          <w:lang w:val="en-US"/>
+        </w:rPr>
+      </w:pPr>
+    </w:p>
+    <w:p>
+      <w:pPr>
+        <w:rPr>
+          <w:rFonts w:eastAsiaTheme="minorEastAsia"/>
+          <w:lang w:val="en-US"/>
+        </w:rPr>
+      </w:pPr>
+    </w:p>
+    <w:p>
+      <w:pPr>
+        <w:rPr>
+          <w:rFonts w:eastAsiaTheme="minorEastAsia"/>
+          <w:lang w:val="en-US"/>
+        </w:rPr>
+      </w:pPr>
+    </w:p>
+    <w:p>
+      <w:pPr>
+        <w:rPr>
+          <w:rFonts w:eastAsiaTheme="minorEastAsia"/>
+          <w:lang w:val="en-US"/>
+        </w:rPr>
+      </w:pPr>
+    </w:p>
+    <w:p>
+      <w:pPr>
+        <w:rPr>
+          <w:rFonts w:eastAsiaTheme="minorEastAsia"/>
+          <w:lang w:val="en-US"/>
+        </w:rPr>
+      </w:pPr>
+    </w:p>
+    <w:p>
+      <w:pPr>
+        <w:rPr>
+          <w:rFonts w:eastAsiaTheme="minorEastAsia"/>
+          <w:lang w:val="en-US"/>
         </w:rPr>
       </w:pPr>
     </w:p>
@@ -14480,7 +14507,6 @@
           <w:b/>
           <w:lang w:val="en-US"/>
         </w:rPr>
-        <w:lastRenderedPageBreak/>
         <w:t>Converging – diverging nozzle</w:t>
       </w:r>
     </w:p>
@@ -15143,6 +15169,7 @@
           <w:rFonts w:eastAsiaTheme="minorEastAsia"/>
           <w:lang w:val="en-US"/>
         </w:rPr>
+        <w:lastRenderedPageBreak/>
         <w:t xml:space="preserve">With a first look someone could imply, that by increasing the exiting pressure, the thrust is increased, but this is not the case. Optimized thrust occurs when  </w:t>
       </w:r>
       <m:oMath>
@@ -15497,7 +15524,6 @@
           <w:rFonts w:eastAsiaTheme="minorEastAsia"/>
           <w:lang w:val="en-US"/>
         </w:rPr>
-        <w:lastRenderedPageBreak/>
         <w:t>Using the isentropic relations (1.10) and the perfect gas law the exit velocity is given by equation 4.2:</w:t>
       </w:r>
     </w:p>
@@ -16332,6 +16358,7 @@
           <w:noProof/>
           <w:lang w:eastAsia="el-GR"/>
         </w:rPr>
+        <w:lastRenderedPageBreak/>
         <w:drawing>
           <wp:inline distT="0" distB="0" distL="0" distR="0">
             <wp:extent cx="4465525" cy="4161978"/>
@@ -17268,7 +17295,6 @@
           <w:rFonts w:eastAsiaTheme="minorEastAsia"/>
           <w:lang w:val="en-US"/>
         </w:rPr>
-        <w:lastRenderedPageBreak/>
         <w:t xml:space="preserve">Where </w:t>
       </w:r>
       <m:oMath>
@@ -18039,7 +18065,15 @@
           <w:rFonts w:eastAsiaTheme="minorEastAsia"/>
           <w:lang w:val="en-US"/>
         </w:rPr>
-        <w:t xml:space="preserve">For subsonic flow (M&lt;1), for a positive change dV&gt;0 there must be a negative change in the cross section area, dA&lt;0. But if the flow is supersonic (M&gt;1),then there must be a positive change in the area. That phenomenon is seen a converging – diverging nozzle. In the converging part, the flow is accelerating but remains subsonic. Then at the throat the flow becomes sonic (M=1). If the diverging part didn’t exist, then the flow would remain sonic. Having a diverging part, we can accelerate the flow even further. </w:t>
+        <w:t xml:space="preserve">For subsonic flow (M&lt;1), for a positive change dV&gt;0 there must be a negative change in the cross section area, dA&lt;0. But if the flow is supersonic (M&gt;1),then there must be a positive change in the area. That phenomenon is seen a converging – diverging nozzle. In the </w:t>
+      </w:r>
+      <w:r>
+        <w:rPr>
+          <w:rFonts w:eastAsiaTheme="minorEastAsia"/>
+          <w:lang w:val="en-US"/>
+        </w:rPr>
+        <w:lastRenderedPageBreak/>
+        <w:t xml:space="preserve">converging part, the flow is accelerating but remains subsonic. Then at the throat the flow becomes sonic (M=1). If the diverging part didn’t exist, then the flow would remain sonic. Having a diverging part, we can accelerate the flow even further. </w:t>
       </w:r>
     </w:p>
     <w:p>
@@ -19508,7 +19542,6 @@
             <w:rPr>
               <w:rFonts w:ascii="Cambria Math" w:eastAsiaTheme="minorEastAsia" w:hAnsi="Cambria Math"/>
             </w:rPr>
-            <w:lastRenderedPageBreak/>
             <m:t>ε=</m:t>
           </m:r>
           <m:f>
@@ -20880,7 +20913,6 @@
           <w:noProof/>
           <w:lang w:eastAsia="el-GR"/>
         </w:rPr>
-        <w:lastRenderedPageBreak/>
         <w:drawing>
           <wp:inline distT="0" distB="0" distL="0" distR="0">
             <wp:extent cx="4596082" cy="3709071"/>
@@ -22577,7 +22609,6 @@
           <w:rFonts w:eastAsiaTheme="minorEastAsia"/>
           <w:lang w:val="en-US"/>
         </w:rPr>
-        <w:lastRenderedPageBreak/>
         <w:t xml:space="preserve">But the question still remains. When and where does a normal shock occurs? </w:t>
       </w:r>
     </w:p>
@@ -22616,6 +22647,7 @@
           <w:noProof/>
           <w:lang w:eastAsia="el-GR"/>
         </w:rPr>
+        <w:lastRenderedPageBreak/>
         <w:drawing>
           <wp:inline distT="0" distB="0" distL="0" distR="0">
             <wp:extent cx="4406301" cy="4159089"/>
@@ -25354,7 +25386,7 @@
                         <w:rPr>
                           <w:noProof/>
                         </w:rPr>
-                        <w:t>24</w:t>
+                        <w:t>15</w:t>
                       </w:r>
                     </w:fldSimple>
                   </w:p>
@@ -26846,7 +26878,7 @@
   <w:style w:type="paragraph" w:default="1" w:styleId="a">
     <w:name w:val="Normal"/>
     <w:qFormat/>
-    <w:rsid w:val="00FD314C"/>
+    <w:rsid w:val="00BB7DA0"/>
   </w:style>
   <w:style w:type="character" w:default="1" w:styleId="a0">
     <w:name w:val="Default Paragraph Font"/>
